--- a/assets/docs/resume/resume-prajit-das-032225.docx
+++ b/assets/docs/resume/resume-prajit-das-032225.docx
@@ -596,7 +596,7 @@
               </wp:inline>
             </w:drawing>
           </mc:Choice>
-          <mc:Fallback xmlns:sl="http://schemas.openxmlformats.org/schemaLibrary/2006/main" xmlns:a="http://schemas.openxmlformats.org/drawingml/2006/main" xmlns:pic="http://schemas.openxmlformats.org/drawingml/2006/picture" xmlns:c="http://schemas.openxmlformats.org/drawingml/2006/chart" xmlns:lc="http://schemas.openxmlformats.org/drawingml/2006/lockedCanvas" xmlns:dgm="http://schemas.openxmlformats.org/drawingml/2006/diagram">
+          <mc:Fallback xmlns:dgm="http://schemas.openxmlformats.org/drawingml/2006/diagram" xmlns:lc="http://schemas.openxmlformats.org/drawingml/2006/lockedCanvas" xmlns:c="http://schemas.openxmlformats.org/drawingml/2006/chart" xmlns:pic="http://schemas.openxmlformats.org/drawingml/2006/picture" xmlns:a="http://schemas.openxmlformats.org/drawingml/2006/main" xmlns:sl="http://schemas.openxmlformats.org/schemaLibrary/2006/main">
             <w:drawing>
               <wp:inline distB="0" distT="0" distL="0" distR="0">
                 <wp:extent cx="119253" cy="119253"/>
@@ -1523,7 +1523,7 @@
               </wp:inline>
             </w:drawing>
           </mc:Choice>
-          <mc:Fallback xmlns:sl="http://schemas.openxmlformats.org/schemaLibrary/2006/main" xmlns:a="http://schemas.openxmlformats.org/drawingml/2006/main" xmlns:pic="http://schemas.openxmlformats.org/drawingml/2006/picture" xmlns:c="http://schemas.openxmlformats.org/drawingml/2006/chart" xmlns:lc="http://schemas.openxmlformats.org/drawingml/2006/lockedCanvas" xmlns:dgm="http://schemas.openxmlformats.org/drawingml/2006/diagram">
+          <mc:Fallback xmlns:dgm="http://schemas.openxmlformats.org/drawingml/2006/diagram" xmlns:lc="http://schemas.openxmlformats.org/drawingml/2006/lockedCanvas" xmlns:c="http://schemas.openxmlformats.org/drawingml/2006/chart" xmlns:pic="http://schemas.openxmlformats.org/drawingml/2006/picture" xmlns:a="http://schemas.openxmlformats.org/drawingml/2006/main" xmlns:sl="http://schemas.openxmlformats.org/schemaLibrary/2006/main">
             <w:drawing>
               <wp:inline distB="0" distT="0" distL="0" distR="0">
                 <wp:extent cx="119253" cy="119253"/>
@@ -2983,7 +2983,7 @@
               </wp:inline>
             </w:drawing>
           </mc:Choice>
-          <mc:Fallback xmlns:sl="http://schemas.openxmlformats.org/schemaLibrary/2006/main" xmlns:a="http://schemas.openxmlformats.org/drawingml/2006/main" xmlns:pic="http://schemas.openxmlformats.org/drawingml/2006/picture" xmlns:c="http://schemas.openxmlformats.org/drawingml/2006/chart" xmlns:lc="http://schemas.openxmlformats.org/drawingml/2006/lockedCanvas" xmlns:dgm="http://schemas.openxmlformats.org/drawingml/2006/diagram">
+          <mc:Fallback xmlns:dgm="http://schemas.openxmlformats.org/drawingml/2006/diagram" xmlns:lc="http://schemas.openxmlformats.org/drawingml/2006/lockedCanvas" xmlns:c="http://schemas.openxmlformats.org/drawingml/2006/chart" xmlns:pic="http://schemas.openxmlformats.org/drawingml/2006/picture" xmlns:a="http://schemas.openxmlformats.org/drawingml/2006/main" xmlns:sl="http://schemas.openxmlformats.org/schemaLibrary/2006/main">
             <w:drawing>
               <wp:inline distB="0" distT="0" distL="0" distR="0">
                 <wp:extent cx="128397" cy="128397"/>
@@ -4331,6 +4331,12 @@
         </w:rPr>
         <w:t xml:space="preserve"> and with assurance of security and compliance.</w:t>
       </w:r>
+      <w:r>
+        <w:rPr>
+          <w:rFonts w:ascii="Calibri Light" w:eastAsia="Proxima Nova" w:hAnsi="Calibri Light" w:cs="Calibri Light"/>
+        </w:rPr>
+        <w:t xml:space="preserve"> Built product Serviceability improvements and Observability enhancements for better tracking of issues in SaaS environments.</w:t>
+      </w:r>
     </w:p>
     <w:p>
       <w:pPr>
@@ -4760,7 +4766,6 @@
           <w:rFonts w:ascii="Calibri Light" w:eastAsia="Proxima Nova" w:hAnsi="Calibri Light" w:cs="Calibri Light"/>
           <w:color w:val="000000"/>
         </w:rPr>
-        <w:lastRenderedPageBreak/>
         <w:t>Technical Product Manager</w:t>
       </w:r>
       <w:r>

--- a/assets/docs/resume/resume-prajit-das-032225.docx
+++ b/assets/docs/resume/resume-prajit-das-032225.docx
@@ -596,7 +596,7 @@
               </wp:inline>
             </w:drawing>
           </mc:Choice>
-          <mc:Fallback xmlns:dgm="http://schemas.openxmlformats.org/drawingml/2006/diagram" xmlns:lc="http://schemas.openxmlformats.org/drawingml/2006/lockedCanvas" xmlns:c="http://schemas.openxmlformats.org/drawingml/2006/chart" xmlns:pic="http://schemas.openxmlformats.org/drawingml/2006/picture" xmlns:a="http://schemas.openxmlformats.org/drawingml/2006/main" xmlns:sl="http://schemas.openxmlformats.org/schemaLibrary/2006/main">
+          <mc:Fallback xmlns:sl="http://schemas.openxmlformats.org/schemaLibrary/2006/main" xmlns:a="http://schemas.openxmlformats.org/drawingml/2006/main" xmlns:pic="http://schemas.openxmlformats.org/drawingml/2006/picture" xmlns:c="http://schemas.openxmlformats.org/drawingml/2006/chart" xmlns:lc="http://schemas.openxmlformats.org/drawingml/2006/lockedCanvas" xmlns:dgm="http://schemas.openxmlformats.org/drawingml/2006/diagram">
             <w:drawing>
               <wp:inline distB="0" distT="0" distL="0" distR="0">
                 <wp:extent cx="119253" cy="119253"/>
@@ -808,41 +808,13 @@
         <w:t xml:space="preserve"> </w:t>
       </w:r>
       <w:hyperlink r:id="rId8">
-        <w:proofErr w:type="spellStart"/>
         <w:r>
           <w:rPr>
             <w:rFonts w:ascii="Calibri Light" w:eastAsia="Proxima Nova" w:hAnsi="Calibri Light" w:cs="Calibri Light"/>
             <w:color w:val="1155CC"/>
             <w:u w:val="single"/>
           </w:rPr>
-          <w:t>prajitdas</w:t>
-        </w:r>
-        <w:proofErr w:type="spellEnd"/>
-        <w:r>
-          <w:rPr>
-            <w:rFonts w:ascii="Calibri Light" w:eastAsia="Proxima Nova" w:hAnsi="Calibri Light" w:cs="Calibri Light"/>
-            <w:color w:val="1155CC"/>
-            <w:u w:val="single"/>
-          </w:rPr>
-          <w:t xml:space="preserve"> AT </w:t>
-        </w:r>
-        <w:proofErr w:type="spellStart"/>
-        <w:r>
-          <w:rPr>
-            <w:rFonts w:ascii="Calibri Light" w:eastAsia="Proxima Nova" w:hAnsi="Calibri Light" w:cs="Calibri Light"/>
-            <w:color w:val="1155CC"/>
-            <w:u w:val="single"/>
-          </w:rPr>
-          <w:t>gmail</w:t>
-        </w:r>
-        <w:proofErr w:type="spellEnd"/>
-        <w:r>
-          <w:rPr>
-            <w:rFonts w:ascii="Calibri Light" w:eastAsia="Proxima Nova" w:hAnsi="Calibri Light" w:cs="Calibri Light"/>
-            <w:color w:val="1155CC"/>
-            <w:u w:val="single"/>
-          </w:rPr>
-          <w:t xml:space="preserve"> DOT com</w:t>
+          <w:t>prajitdas AT gmail DOT com</w:t>
         </w:r>
       </w:hyperlink>
       <w:r>
@@ -1523,7 +1495,7 @@
               </wp:inline>
             </w:drawing>
           </mc:Choice>
-          <mc:Fallback xmlns:dgm="http://schemas.openxmlformats.org/drawingml/2006/diagram" xmlns:lc="http://schemas.openxmlformats.org/drawingml/2006/lockedCanvas" xmlns:c="http://schemas.openxmlformats.org/drawingml/2006/chart" xmlns:pic="http://schemas.openxmlformats.org/drawingml/2006/picture" xmlns:a="http://schemas.openxmlformats.org/drawingml/2006/main" xmlns:sl="http://schemas.openxmlformats.org/schemaLibrary/2006/main">
+          <mc:Fallback xmlns:sl="http://schemas.openxmlformats.org/schemaLibrary/2006/main" xmlns:a="http://schemas.openxmlformats.org/drawingml/2006/main" xmlns:pic="http://schemas.openxmlformats.org/drawingml/2006/picture" xmlns:c="http://schemas.openxmlformats.org/drawingml/2006/chart" xmlns:lc="http://schemas.openxmlformats.org/drawingml/2006/lockedCanvas" xmlns:dgm="http://schemas.openxmlformats.org/drawingml/2006/diagram">
             <w:drawing>
               <wp:inline distB="0" distT="0" distL="0" distR="0">
                 <wp:extent cx="119253" cy="119253"/>
@@ -1573,18 +1545,8 @@
             <w:color w:val="1155CC"/>
             <w:u w:val="single"/>
           </w:rPr>
-          <w:t>linkedin.com/in/</w:t>
+          <w:t>linkedin.com/in/prajitdas</w:t>
         </w:r>
-        <w:proofErr w:type="spellStart"/>
-        <w:r>
-          <w:rPr>
-            <w:rFonts w:ascii="Calibri Light" w:eastAsia="Proxima Nova" w:hAnsi="Calibri Light" w:cs="Calibri Light"/>
-            <w:color w:val="1155CC"/>
-            <w:u w:val="single"/>
-          </w:rPr>
-          <w:t>prajitdas</w:t>
-        </w:r>
-        <w:proofErr w:type="spellEnd"/>
       </w:hyperlink>
       <w:r>
         <w:rPr>
@@ -2983,7 +2945,7 @@
               </wp:inline>
             </w:drawing>
           </mc:Choice>
-          <mc:Fallback xmlns:dgm="http://schemas.openxmlformats.org/drawingml/2006/diagram" xmlns:lc="http://schemas.openxmlformats.org/drawingml/2006/lockedCanvas" xmlns:c="http://schemas.openxmlformats.org/drawingml/2006/chart" xmlns:pic="http://schemas.openxmlformats.org/drawingml/2006/picture" xmlns:a="http://schemas.openxmlformats.org/drawingml/2006/main" xmlns:sl="http://schemas.openxmlformats.org/schemaLibrary/2006/main">
+          <mc:Fallback xmlns:sl="http://schemas.openxmlformats.org/schemaLibrary/2006/main" xmlns:a="http://schemas.openxmlformats.org/drawingml/2006/main" xmlns:pic="http://schemas.openxmlformats.org/drawingml/2006/picture" xmlns:c="http://schemas.openxmlformats.org/drawingml/2006/chart" xmlns:lc="http://schemas.openxmlformats.org/drawingml/2006/lockedCanvas" xmlns:dgm="http://schemas.openxmlformats.org/drawingml/2006/diagram">
             <w:drawing>
               <wp:inline distB="0" distT="0" distL="0" distR="0">
                 <wp:extent cx="128397" cy="128397"/>
@@ -3053,6 +3015,13 @@
           <w:rFonts w:ascii="Calibri Light" w:eastAsia="Proxima Nova" w:hAnsi="Calibri Light" w:cs="Calibri Light"/>
         </w:rPr>
       </w:pPr>
+      <w:r>
+        <w:rPr>
+          <w:rFonts w:ascii="Calibri Light" w:eastAsia="Proxima Nova" w:hAnsi="Calibri Light" w:cs="Calibri Light"/>
+          <w:color w:val="000000"/>
+        </w:rPr>
+        <w:t xml:space="preserve">Software </w:t>
+      </w:r>
       <w:r>
         <w:rPr>
           <w:rFonts w:ascii="Calibri Light" w:eastAsia="Proxima Nova" w:hAnsi="Calibri Light" w:cs="Calibri Light"/>

--- a/assets/docs/resume/resume-prajit-das-032225.docx
+++ b/assets/docs/resume/resume-prajit-das-032225.docx
@@ -596,7 +596,7 @@
               </wp:inline>
             </w:drawing>
           </mc:Choice>
-          <mc:Fallback xmlns:sl="http://schemas.openxmlformats.org/schemaLibrary/2006/main" xmlns:a="http://schemas.openxmlformats.org/drawingml/2006/main" xmlns:pic="http://schemas.openxmlformats.org/drawingml/2006/picture" xmlns:c="http://schemas.openxmlformats.org/drawingml/2006/chart" xmlns:lc="http://schemas.openxmlformats.org/drawingml/2006/lockedCanvas" xmlns:dgm="http://schemas.openxmlformats.org/drawingml/2006/diagram">
+          <mc:Fallback xmlns:dgm="http://schemas.openxmlformats.org/drawingml/2006/diagram" xmlns:lc="http://schemas.openxmlformats.org/drawingml/2006/lockedCanvas" xmlns:c="http://schemas.openxmlformats.org/drawingml/2006/chart" xmlns:pic="http://schemas.openxmlformats.org/drawingml/2006/picture" xmlns:a="http://schemas.openxmlformats.org/drawingml/2006/main" xmlns:sl="http://schemas.openxmlformats.org/schemaLibrary/2006/main">
             <w:drawing>
               <wp:inline distB="0" distT="0" distL="0" distR="0">
                 <wp:extent cx="119253" cy="119253"/>
@@ -1495,7 +1495,7 @@
               </wp:inline>
             </w:drawing>
           </mc:Choice>
-          <mc:Fallback xmlns:sl="http://schemas.openxmlformats.org/schemaLibrary/2006/main" xmlns:a="http://schemas.openxmlformats.org/drawingml/2006/main" xmlns:pic="http://schemas.openxmlformats.org/drawingml/2006/picture" xmlns:c="http://schemas.openxmlformats.org/drawingml/2006/chart" xmlns:lc="http://schemas.openxmlformats.org/drawingml/2006/lockedCanvas" xmlns:dgm="http://schemas.openxmlformats.org/drawingml/2006/diagram">
+          <mc:Fallback xmlns:dgm="http://schemas.openxmlformats.org/drawingml/2006/diagram" xmlns:lc="http://schemas.openxmlformats.org/drawingml/2006/lockedCanvas" xmlns:c="http://schemas.openxmlformats.org/drawingml/2006/chart" xmlns:pic="http://schemas.openxmlformats.org/drawingml/2006/picture" xmlns:a="http://schemas.openxmlformats.org/drawingml/2006/main" xmlns:sl="http://schemas.openxmlformats.org/schemaLibrary/2006/main">
             <w:drawing>
               <wp:inline distB="0" distT="0" distL="0" distR="0">
                 <wp:extent cx="119253" cy="119253"/>
@@ -2945,7 +2945,7 @@
               </wp:inline>
             </w:drawing>
           </mc:Choice>
-          <mc:Fallback xmlns:sl="http://schemas.openxmlformats.org/schemaLibrary/2006/main" xmlns:a="http://schemas.openxmlformats.org/drawingml/2006/main" xmlns:pic="http://schemas.openxmlformats.org/drawingml/2006/picture" xmlns:c="http://schemas.openxmlformats.org/drawingml/2006/chart" xmlns:lc="http://schemas.openxmlformats.org/drawingml/2006/lockedCanvas" xmlns:dgm="http://schemas.openxmlformats.org/drawingml/2006/diagram">
+          <mc:Fallback xmlns:dgm="http://schemas.openxmlformats.org/drawingml/2006/diagram" xmlns:lc="http://schemas.openxmlformats.org/drawingml/2006/lockedCanvas" xmlns:c="http://schemas.openxmlformats.org/drawingml/2006/chart" xmlns:pic="http://schemas.openxmlformats.org/drawingml/2006/picture" xmlns:a="http://schemas.openxmlformats.org/drawingml/2006/main" xmlns:sl="http://schemas.openxmlformats.org/schemaLibrary/2006/main">
             <w:drawing>
               <wp:inline distB="0" distT="0" distL="0" distR="0">
                 <wp:extent cx="128397" cy="128397"/>
@@ -4306,6 +4306,26 @@
         </w:rPr>
         <w:t xml:space="preserve"> Built product Serviceability improvements and Observability enhancements for better tracking of issues in SaaS environments.</w:t>
       </w:r>
+      <w:r>
+        <w:rPr>
+          <w:rFonts w:ascii="Calibri Light" w:eastAsia="Proxima Nova" w:hAnsi="Calibri Light" w:cs="Calibri Light"/>
+        </w:rPr>
+        <w:t xml:space="preserve"> </w:t>
+      </w:r>
+      <w:r>
+        <w:rPr>
+          <w:rFonts w:ascii="Calibri Light" w:eastAsia="Proxima Nova" w:hAnsi="Calibri Light" w:cs="Calibri Light"/>
+          <w:color w:val="000000"/>
+        </w:rPr>
+        <w:t>Delivered containerized Security Solutions for low end devices supporting</w:t>
+      </w:r>
+      <w:r>
+        <w:rPr>
+          <w:rFonts w:ascii="Calibri Light" w:eastAsia="Proxima Nova" w:hAnsi="Calibri Light" w:cs="Calibri Light"/>
+          <w:color w:val="000000"/>
+        </w:rPr>
+        <w:t xml:space="preserve"> MSSP customers and serving small to medium sized enterpises.</w:t>
+      </w:r>
     </w:p>
     <w:p>
       <w:pPr>
@@ -4423,14 +4443,49 @@
           <w:rFonts w:ascii="Calibri Light" w:eastAsia="Proxima Nova" w:hAnsi="Calibri Light" w:cs="Calibri Light"/>
           <w:color w:val="000000"/>
         </w:rPr>
-        <w:t>compliance activities, resolved of</w:t>
-      </w:r>
-      <w:r>
-        <w:rPr>
-          <w:rFonts w:ascii="Calibri Light" w:eastAsia="Proxima Nova" w:hAnsi="Calibri Light" w:cs="Calibri Light"/>
-          <w:color w:val="000000"/>
-        </w:rPr>
-        <w:t xml:space="preserve"> issues discovered by the </w:t>
+        <w:t xml:space="preserve">compliance activities, </w:t>
+      </w:r>
+      <w:r>
+        <w:rPr>
+          <w:rFonts w:ascii="Calibri Light" w:eastAsia="Proxima Nova" w:hAnsi="Calibri Light" w:cs="Calibri Light"/>
+          <w:color w:val="000000"/>
+        </w:rPr>
+        <w:t>fixed</w:t>
+      </w:r>
+      <w:r>
+        <w:rPr>
+          <w:rFonts w:ascii="Calibri Light" w:eastAsia="Proxima Nova" w:hAnsi="Calibri Light" w:cs="Calibri Light"/>
+          <w:color w:val="000000"/>
+        </w:rPr>
+        <w:t xml:space="preserve"> </w:t>
+      </w:r>
+      <w:r>
+        <w:rPr>
+          <w:rFonts w:ascii="Calibri Light" w:eastAsia="Proxima Nova" w:hAnsi="Calibri Light" w:cs="Calibri Light"/>
+          <w:color w:val="000000"/>
+        </w:rPr>
+        <w:t>CVEs</w:t>
+      </w:r>
+      <w:r>
+        <w:rPr>
+          <w:rFonts w:ascii="Calibri Light" w:eastAsia="Proxima Nova" w:hAnsi="Calibri Light" w:cs="Calibri Light"/>
+          <w:color w:val="000000"/>
+        </w:rPr>
+        <w:t xml:space="preserve"> </w:t>
+      </w:r>
+      <w:r>
+        <w:rPr>
+          <w:rFonts w:ascii="Calibri Light" w:eastAsia="Proxima Nova" w:hAnsi="Calibri Light" w:cs="Calibri Light"/>
+          <w:color w:val="000000"/>
+        </w:rPr>
+        <w:t>reported</w:t>
+      </w:r>
+      <w:r>
+        <w:rPr>
+          <w:rFonts w:ascii="Calibri Light" w:eastAsia="Proxima Nova" w:hAnsi="Calibri Light" w:cs="Calibri Light"/>
+          <w:color w:val="000000"/>
+        </w:rPr>
+        <w:t xml:space="preserve"> by the </w:t>
       </w:r>
       <w:r>
         <w:rPr>
@@ -4680,6 +4735,7 @@
           <w:rFonts w:ascii="Calibri Light" w:eastAsia="Proxima Nova" w:hAnsi="Calibri Light" w:cs="Calibri Light"/>
           <w:color w:val="000000"/>
         </w:rPr>
+        <w:lastRenderedPageBreak/>
         <w:t xml:space="preserve">Auditing </w:t>
       </w:r>
       <w:r>
@@ -4918,6 +4974,34 @@
           <w:color w:val="000000"/>
         </w:rPr>
         <w:t>.</w:t>
+      </w:r>
+    </w:p>
+    <w:p>
+      <w:pPr>
+        <w:numPr>
+          <w:ilvl w:val="0"/>
+          <w:numId w:val="2"/>
+        </w:numPr>
+        <w:pBdr>
+          <w:top w:val="nil"/>
+          <w:left w:val="nil"/>
+          <w:bottom w:val="nil"/>
+          <w:right w:val="nil"/>
+          <w:between w:val="nil"/>
+        </w:pBdr>
+        <w:snapToGrid w:val="0"/>
+        <w:spacing w:before="120" w:after="120"/>
+        <w:rPr>
+          <w:rFonts w:ascii="Calibri Light" w:eastAsia="Proxima Nova" w:hAnsi="Calibri Light" w:cs="Calibri Light"/>
+          <w:color w:val="000000"/>
+        </w:rPr>
+      </w:pPr>
+      <w:r>
+        <w:rPr>
+          <w:rFonts w:ascii="Calibri Light" w:eastAsia="Proxima Nova" w:hAnsi="Calibri Light" w:cs="Calibri Light"/>
+          <w:color w:val="000000"/>
+        </w:rPr>
+        <w:t>Led the development of Native multi-factor authentication solutions.</w:t>
       </w:r>
     </w:p>
     <w:p>

--- a/assets/docs/resume/resume-prajit-das-032225.docx
+++ b/assets/docs/resume/resume-prajit-das-032225.docx
@@ -596,7 +596,7 @@
               </wp:inline>
             </w:drawing>
           </mc:Choice>
-          <mc:Fallback xmlns:dgm="http://schemas.openxmlformats.org/drawingml/2006/diagram" xmlns:lc="http://schemas.openxmlformats.org/drawingml/2006/lockedCanvas" xmlns:c="http://schemas.openxmlformats.org/drawingml/2006/chart" xmlns:pic="http://schemas.openxmlformats.org/drawingml/2006/picture" xmlns:a="http://schemas.openxmlformats.org/drawingml/2006/main" xmlns:sl="http://schemas.openxmlformats.org/schemaLibrary/2006/main">
+          <mc:Fallback xmlns:sl="http://schemas.openxmlformats.org/schemaLibrary/2006/main" xmlns:a="http://schemas.openxmlformats.org/drawingml/2006/main" xmlns:pic="http://schemas.openxmlformats.org/drawingml/2006/picture" xmlns:c="http://schemas.openxmlformats.org/drawingml/2006/chart" xmlns:lc="http://schemas.openxmlformats.org/drawingml/2006/lockedCanvas" xmlns:dgm="http://schemas.openxmlformats.org/drawingml/2006/diagram">
             <w:drawing>
               <wp:inline distB="0" distT="0" distL="0" distR="0">
                 <wp:extent cx="119253" cy="119253"/>
@@ -1495,7 +1495,7 @@
               </wp:inline>
             </w:drawing>
           </mc:Choice>
-          <mc:Fallback xmlns:dgm="http://schemas.openxmlformats.org/drawingml/2006/diagram" xmlns:lc="http://schemas.openxmlformats.org/drawingml/2006/lockedCanvas" xmlns:c="http://schemas.openxmlformats.org/drawingml/2006/chart" xmlns:pic="http://schemas.openxmlformats.org/drawingml/2006/picture" xmlns:a="http://schemas.openxmlformats.org/drawingml/2006/main" xmlns:sl="http://schemas.openxmlformats.org/schemaLibrary/2006/main">
+          <mc:Fallback xmlns:sl="http://schemas.openxmlformats.org/schemaLibrary/2006/main" xmlns:a="http://schemas.openxmlformats.org/drawingml/2006/main" xmlns:pic="http://schemas.openxmlformats.org/drawingml/2006/picture" xmlns:c="http://schemas.openxmlformats.org/drawingml/2006/chart" xmlns:lc="http://schemas.openxmlformats.org/drawingml/2006/lockedCanvas" xmlns:dgm="http://schemas.openxmlformats.org/drawingml/2006/diagram">
             <w:drawing>
               <wp:inline distB="0" distT="0" distL="0" distR="0">
                 <wp:extent cx="119253" cy="119253"/>
@@ -2945,7 +2945,7 @@
               </wp:inline>
             </w:drawing>
           </mc:Choice>
-          <mc:Fallback xmlns:dgm="http://schemas.openxmlformats.org/drawingml/2006/diagram" xmlns:lc="http://schemas.openxmlformats.org/drawingml/2006/lockedCanvas" xmlns:c="http://schemas.openxmlformats.org/drawingml/2006/chart" xmlns:pic="http://schemas.openxmlformats.org/drawingml/2006/picture" xmlns:a="http://schemas.openxmlformats.org/drawingml/2006/main" xmlns:sl="http://schemas.openxmlformats.org/schemaLibrary/2006/main">
+          <mc:Fallback xmlns:sl="http://schemas.openxmlformats.org/schemaLibrary/2006/main" xmlns:a="http://schemas.openxmlformats.org/drawingml/2006/main" xmlns:pic="http://schemas.openxmlformats.org/drawingml/2006/picture" xmlns:c="http://schemas.openxmlformats.org/drawingml/2006/chart" xmlns:lc="http://schemas.openxmlformats.org/drawingml/2006/lockedCanvas" xmlns:dgm="http://schemas.openxmlformats.org/drawingml/2006/diagram">
             <w:drawing>
               <wp:inline distB="0" distT="0" distL="0" distR="0">
                 <wp:extent cx="128397" cy="128397"/>
@@ -4264,7 +4264,21 @@
           <w:rFonts w:ascii="Calibri Light" w:eastAsia="Proxima Nova" w:hAnsi="Calibri Light" w:cs="Calibri Light"/>
           <w:color w:val="000000"/>
         </w:rPr>
-        <w:t xml:space="preserve"> help design, develop </w:t>
+        <w:t xml:space="preserve"> </w:t>
+      </w:r>
+      <w:r>
+        <w:rPr>
+          <w:rFonts w:ascii="Calibri Light" w:eastAsia="Proxima Nova" w:hAnsi="Calibri Light" w:cs="Calibri Light"/>
+          <w:color w:val="000000"/>
+        </w:rPr>
+        <w:t>helped</w:t>
+      </w:r>
+      <w:r>
+        <w:rPr>
+          <w:rFonts w:ascii="Calibri Light" w:eastAsia="Proxima Nova" w:hAnsi="Calibri Light" w:cs="Calibri Light"/>
+          <w:color w:val="000000"/>
+        </w:rPr>
+        <w:t xml:space="preserve"> design, develop </w:t>
       </w:r>
       <w:r>
         <w:rPr>
@@ -4284,7 +4298,19 @@
         <w:rPr>
           <w:rFonts w:ascii="Calibri Light" w:eastAsia="Proxima Nova" w:hAnsi="Calibri Light" w:cs="Calibri Light"/>
         </w:rPr>
-        <w:t xml:space="preserve">security solutions that will help our customers to perform NetOps and SecOps with ease, at low </w:t>
+        <w:t xml:space="preserve">security solutions that will </w:t>
+      </w:r>
+      <w:r>
+        <w:rPr>
+          <w:rFonts w:ascii="Calibri Light" w:eastAsia="Proxima Nova" w:hAnsi="Calibri Light" w:cs="Calibri Light"/>
+        </w:rPr>
+        <w:t>allow</w:t>
+      </w:r>
+      <w:r>
+        <w:rPr>
+          <w:rFonts w:ascii="Calibri Light" w:eastAsia="Proxima Nova" w:hAnsi="Calibri Light" w:cs="Calibri Light"/>
+        </w:rPr>
+        <w:t xml:space="preserve"> our customers to perform NetOps and SecOps with ease, at low </w:t>
       </w:r>
       <w:proofErr w:type="spellStart"/>
       <w:r>
@@ -4317,14 +4343,7 @@
           <w:rFonts w:ascii="Calibri Light" w:eastAsia="Proxima Nova" w:hAnsi="Calibri Light" w:cs="Calibri Light"/>
           <w:color w:val="000000"/>
         </w:rPr>
-        <w:t>Delivered containerized Security Solutions for low end devices supporting</w:t>
-      </w:r>
-      <w:r>
-        <w:rPr>
-          <w:rFonts w:ascii="Calibri Light" w:eastAsia="Proxima Nova" w:hAnsi="Calibri Light" w:cs="Calibri Light"/>
-          <w:color w:val="000000"/>
-        </w:rPr>
-        <w:t xml:space="preserve"> MSSP customers and serving small to medium sized enterpises.</w:t>
+        <w:t>Delivered containerized Security Solutions for low end devices supporting MSSP customers and serving small to medium sized enterpises.</w:t>
       </w:r>
     </w:p>
     <w:p>
